--- a/04a..componentes.docx
+++ b/04a..componentes.docx
@@ -24,7 +24,7 @@
         <w:pStyle w:val="Textoindependiente"/>
       </w:pPr>
       <w:r>
-        <w:t xml:space="preserve">Con propósito únicamente ilustrativo de los ítems que pueden ser sujetos de variante (especialización) por concepto de los incrementos de la arquitectura del FNA, dominio de aplicaciones y servicios únicamente, bajo las condiciones de tiempo y recursos del proyecto de implementación de hoja de ruta E-Service, período 2023, presentamos a continuación una lista de aplicaciones de software que pueden llegar a cambiar (otros ítems se no presentes en este ejemplo pueden ser impactados).</w:t>
+        <w:t xml:space="preserve">Con propósito únicamente ilustrativo de los ítems que pueden ser sujetos de variante (especialización) por concepto de los incrementos de la arquitectura del FNA, dominio de aplicaciones y servicios únicamente, bajo las condiciones de tiempo y recursos del proyecto de implementación de hoja de ruta E-Service, período 2023, presentamos a continuación una lista de aplicaciones de software que pueden llegar a cambiar (otros ítems no presentes en este ejemplo pueden ser impactados).</w:t>
       </w:r>
     </w:p>
     <w:p>
